--- a/外部設計/error_画面レイアウト.docx
+++ b/外部設計/error_画面レイアウト.docx
@@ -14,7 +14,7 @@
     <w:tbl>
       <w:tblPr>
         <w:tblStyle w:val="TableNormal"/>
-        <w:tblW w:w="10187" w:type="dxa"/>
+        <w:tblW w:w="10479" w:type="dxa"/>
         <w:jc w:val="left"/>
         <w:tblInd w:w="108" w:type="dxa"/>
         <w:tblLayout w:type="fixed"/>
@@ -37,13 +37,13 @@
         <w:gridCol w:w="309"/>
         <w:gridCol w:w="855"/>
         <w:gridCol w:w="477"/>
-        <w:gridCol w:w="725"/>
-        <w:gridCol w:w="609"/>
+        <w:gridCol w:w="727"/>
+        <w:gridCol w:w="607"/>
         <w:gridCol w:w="446"/>
         <w:gridCol w:w="272"/>
         <w:gridCol w:w="821"/>
-        <w:gridCol w:w="209"/>
-        <w:gridCol w:w="849"/>
+        <w:gridCol w:w="210"/>
+        <w:gridCol w:w="1141"/>
       </w:tblGrid>
       <w:tr>
         <w:trPr>
@@ -272,7 +272,7 @@
         </w:tc>
         <w:tc>
           <w:tcPr>
-            <w:tcW w:w="1030" w:type="dxa"/>
+            <w:tcW w:w="1031" w:type="dxa"/>
             <w:gridSpan w:val="2"/>
             <w:tcBorders>
               <w:top w:val="single" w:sz="4" w:space="0" w:color="000000"/>
@@ -306,7 +306,7 @@
         </w:tc>
         <w:tc>
           <w:tcPr>
-            <w:tcW w:w="849" w:type="dxa"/>
+            <w:tcW w:w="1141" w:type="dxa"/>
             <w:tcBorders>
               <w:top w:val="single" w:sz="4" w:space="0" w:color="000000"/>
               <w:left w:val="single" w:sz="4" w:space="0" w:color="000000"/>
@@ -531,7 +531,7 @@
         </w:tc>
         <w:tc>
           <w:tcPr>
-            <w:tcW w:w="1030" w:type="dxa"/>
+            <w:tcW w:w="1031" w:type="dxa"/>
             <w:gridSpan w:val="2"/>
             <w:tcBorders>
               <w:top w:val="single" w:sz="4" w:space="0" w:color="000000"/>
@@ -561,7 +561,7 @@
         </w:tc>
         <w:tc>
           <w:tcPr>
-            <w:tcW w:w="849" w:type="dxa"/>
+            <w:tcW w:w="1141" w:type="dxa"/>
             <w:vMerge w:val="restart"/>
             <w:tcBorders>
               <w:top w:val="single" w:sz="4" w:space="0" w:color="000000"/>
@@ -806,7 +806,7 @@
         </w:tc>
         <w:tc>
           <w:tcPr>
-            <w:tcW w:w="1030" w:type="dxa"/>
+            <w:tcW w:w="1031" w:type="dxa"/>
             <w:gridSpan w:val="2"/>
             <w:tcBorders>
               <w:top w:val="single" w:sz="4" w:space="0" w:color="000000"/>
@@ -839,7 +839,7 @@
         </w:tc>
         <w:tc>
           <w:tcPr>
-            <w:tcW w:w="849" w:type="dxa"/>
+            <w:tcW w:w="1141" w:type="dxa"/>
             <w:vMerge w:val="continue"/>
             <w:tcBorders>
               <w:top w:val="single" w:sz="4" w:space="0" w:color="000000"/>
@@ -910,7 +910,7 @@
         </w:tc>
         <w:tc>
           <w:tcPr>
-            <w:tcW w:w="8853" w:type="dxa"/>
+            <w:tcW w:w="9146" w:type="dxa"/>
             <w:gridSpan w:val="14"/>
             <w:tcBorders>
               <w:top w:val="single" w:sz="4" w:space="0" w:color="000000"/>
@@ -980,7 +980,7 @@
         </w:tc>
         <w:tc>
           <w:tcPr>
-            <w:tcW w:w="8853" w:type="dxa"/>
+            <w:tcW w:w="9146" w:type="dxa"/>
             <w:gridSpan w:val="14"/>
             <w:tcBorders>
               <w:top w:val="single" w:sz="4" w:space="0" w:color="000000"/>
@@ -1050,7 +1050,7 @@
         </w:tc>
         <w:tc>
           <w:tcPr>
-            <w:tcW w:w="9743" w:type="dxa"/>
+            <w:tcW w:w="10036" w:type="dxa"/>
             <w:gridSpan w:val="16"/>
             <w:tcBorders>
               <w:top w:val="single" w:sz="4" w:space="0" w:color="000000"/>
@@ -1090,7 +1090,7 @@
                         </pic:nvPicPr>
                         <pic:blipFill>
                           <a:blip r:embed="rId2"/>
-                          <a:srcRect l="0" t="9054" r="65013" b="59397"/>
+                          <a:srcRect l="0" t="9054" r="64994" b="59376"/>
                           <a:stretch>
                             <a:fillRect/>
                           </a:stretch>
@@ -1182,7 +1182,7 @@
         </w:tc>
         <w:tc>
           <w:tcPr>
-            <w:tcW w:w="1202" w:type="dxa"/>
+            <w:tcW w:w="1204" w:type="dxa"/>
             <w:gridSpan w:val="2"/>
             <w:tcBorders>
               <w:top w:val="single" w:sz="4" w:space="0" w:color="000000"/>
@@ -1228,7 +1228,7 @@
         </w:tc>
         <w:tc>
           <w:tcPr>
-            <w:tcW w:w="3206" w:type="dxa"/>
+            <w:tcW w:w="3497" w:type="dxa"/>
             <w:gridSpan w:val="6"/>
             <w:tcBorders>
               <w:top w:val="single" w:sz="4" w:space="0" w:color="000000"/>
@@ -1323,7 +1323,7 @@
         </w:tc>
         <w:tc>
           <w:tcPr>
-            <w:tcW w:w="1202" w:type="dxa"/>
+            <w:tcW w:w="1204" w:type="dxa"/>
             <w:gridSpan w:val="2"/>
             <w:tcBorders>
               <w:top w:val="single" w:sz="4" w:space="0" w:color="000000"/>
@@ -1355,7 +1355,7 @@
         </w:tc>
         <w:tc>
           <w:tcPr>
-            <w:tcW w:w="3206" w:type="dxa"/>
+            <w:tcW w:w="3497" w:type="dxa"/>
             <w:gridSpan w:val="6"/>
             <w:tcBorders>
               <w:top w:val="single" w:sz="4" w:space="0" w:color="000000"/>
@@ -1448,7 +1448,7 @@
         </w:tc>
         <w:tc>
           <w:tcPr>
-            <w:tcW w:w="1202" w:type="dxa"/>
+            <w:tcW w:w="1204" w:type="dxa"/>
             <w:gridSpan w:val="2"/>
             <w:tcBorders>
               <w:top w:val="single" w:sz="4" w:space="0" w:color="000000"/>
@@ -1480,7 +1480,7 @@
         </w:tc>
         <w:tc>
           <w:tcPr>
-            <w:tcW w:w="3206" w:type="dxa"/>
+            <w:tcW w:w="3497" w:type="dxa"/>
             <w:gridSpan w:val="6"/>
             <w:tcBorders>
               <w:top w:val="single" w:sz="4" w:space="0" w:color="000000"/>
@@ -1573,7 +1573,7 @@
         </w:tc>
         <w:tc>
           <w:tcPr>
-            <w:tcW w:w="1202" w:type="dxa"/>
+            <w:tcW w:w="1204" w:type="dxa"/>
             <w:gridSpan w:val="2"/>
             <w:tcBorders>
               <w:top w:val="single" w:sz="4" w:space="0" w:color="000000"/>
@@ -1605,7 +1605,7 @@
         </w:tc>
         <w:tc>
           <w:tcPr>
-            <w:tcW w:w="3206" w:type="dxa"/>
+            <w:tcW w:w="3497" w:type="dxa"/>
             <w:gridSpan w:val="6"/>
             <w:tcBorders>
               <w:top w:val="single" w:sz="4" w:space="0" w:color="000000"/>
@@ -1698,7 +1698,7 @@
         </w:tc>
         <w:tc>
           <w:tcPr>
-            <w:tcW w:w="1202" w:type="dxa"/>
+            <w:tcW w:w="1204" w:type="dxa"/>
             <w:gridSpan w:val="2"/>
             <w:tcBorders>
               <w:top w:val="single" w:sz="4" w:space="0" w:color="000000"/>
@@ -1730,7 +1730,7 @@
         </w:tc>
         <w:tc>
           <w:tcPr>
-            <w:tcW w:w="3206" w:type="dxa"/>
+            <w:tcW w:w="3497" w:type="dxa"/>
             <w:gridSpan w:val="6"/>
             <w:tcBorders>
               <w:top w:val="single" w:sz="4" w:space="0" w:color="000000"/>
@@ -1823,7 +1823,7 @@
         </w:tc>
         <w:tc>
           <w:tcPr>
-            <w:tcW w:w="1202" w:type="dxa"/>
+            <w:tcW w:w="1204" w:type="dxa"/>
             <w:gridSpan w:val="2"/>
             <w:tcBorders>
               <w:top w:val="single" w:sz="4" w:space="0" w:color="000000"/>
@@ -1855,7 +1855,7 @@
         </w:tc>
         <w:tc>
           <w:tcPr>
-            <w:tcW w:w="3206" w:type="dxa"/>
+            <w:tcW w:w="3497" w:type="dxa"/>
             <w:gridSpan w:val="6"/>
             <w:tcBorders>
               <w:top w:val="single" w:sz="4" w:space="0" w:color="000000"/>
@@ -1948,7 +1948,7 @@
         </w:tc>
         <w:tc>
           <w:tcPr>
-            <w:tcW w:w="1202" w:type="dxa"/>
+            <w:tcW w:w="1204" w:type="dxa"/>
             <w:gridSpan w:val="2"/>
             <w:tcBorders>
               <w:top w:val="single" w:sz="4" w:space="0" w:color="000000"/>
@@ -1980,7 +1980,7 @@
         </w:tc>
         <w:tc>
           <w:tcPr>
-            <w:tcW w:w="3206" w:type="dxa"/>
+            <w:tcW w:w="3497" w:type="dxa"/>
             <w:gridSpan w:val="6"/>
             <w:tcBorders>
               <w:top w:val="single" w:sz="4" w:space="0" w:color="000000"/>
@@ -2077,7 +2077,7 @@
         </w:tc>
         <w:tc>
           <w:tcPr>
-            <w:tcW w:w="1202" w:type="dxa"/>
+            <w:tcW w:w="1204" w:type="dxa"/>
             <w:gridSpan w:val="2"/>
             <w:tcBorders>
               <w:top w:val="single" w:sz="4" w:space="0" w:color="000000"/>
@@ -2109,7 +2109,7 @@
         </w:tc>
         <w:tc>
           <w:tcPr>
-            <w:tcW w:w="3206" w:type="dxa"/>
+            <w:tcW w:w="3497" w:type="dxa"/>
             <w:gridSpan w:val="6"/>
             <w:tcBorders>
               <w:top w:val="single" w:sz="4" w:space="0" w:color="000000"/>
@@ -2206,7 +2206,7 @@
         </w:tc>
         <w:tc>
           <w:tcPr>
-            <w:tcW w:w="1202" w:type="dxa"/>
+            <w:tcW w:w="1204" w:type="dxa"/>
             <w:gridSpan w:val="2"/>
             <w:tcBorders>
               <w:top w:val="single" w:sz="4" w:space="0" w:color="000000"/>
@@ -2238,7 +2238,7 @@
         </w:tc>
         <w:tc>
           <w:tcPr>
-            <w:tcW w:w="3206" w:type="dxa"/>
+            <w:tcW w:w="3497" w:type="dxa"/>
             <w:gridSpan w:val="6"/>
             <w:tcBorders>
               <w:top w:val="single" w:sz="4" w:space="0" w:color="000000"/>
@@ -2331,7 +2331,7 @@
         </w:tc>
         <w:tc>
           <w:tcPr>
-            <w:tcW w:w="1202" w:type="dxa"/>
+            <w:tcW w:w="1204" w:type="dxa"/>
             <w:gridSpan w:val="2"/>
             <w:tcBorders>
               <w:top w:val="single" w:sz="4" w:space="0" w:color="000000"/>
@@ -2362,7 +2362,7 @@
         </w:tc>
         <w:tc>
           <w:tcPr>
-            <w:tcW w:w="3206" w:type="dxa"/>
+            <w:tcW w:w="3497" w:type="dxa"/>
             <w:gridSpan w:val="6"/>
             <w:tcBorders>
               <w:top w:val="single" w:sz="4" w:space="0" w:color="000000"/>
@@ -2454,7 +2454,7 @@
         </w:tc>
         <w:tc>
           <w:tcPr>
-            <w:tcW w:w="1202" w:type="dxa"/>
+            <w:tcW w:w="1204" w:type="dxa"/>
             <w:gridSpan w:val="2"/>
             <w:tcBorders>
               <w:left w:val="single" w:sz="4" w:space="0" w:color="000000"/>
@@ -2484,7 +2484,7 @@
         </w:tc>
         <w:tc>
           <w:tcPr>
-            <w:tcW w:w="3206" w:type="dxa"/>
+            <w:tcW w:w="3497" w:type="dxa"/>
             <w:gridSpan w:val="6"/>
             <w:tcBorders>
               <w:left w:val="single" w:sz="4" w:space="0" w:color="000000"/>
@@ -2518,7 +2518,7 @@
         </w:trPr>
         <w:tc>
           <w:tcPr>
-            <w:tcW w:w="10186" w:type="dxa"/>
+            <w:tcW w:w="10479" w:type="dxa"/>
             <w:gridSpan w:val="17"/>
             <w:tcBorders>
               <w:top w:val="single" w:sz="4" w:space="0" w:color="000000"/>
@@ -2555,7 +2555,7 @@
         </w:trPr>
         <w:tc>
           <w:tcPr>
-            <w:tcW w:w="10186" w:type="dxa"/>
+            <w:tcW w:w="10479" w:type="dxa"/>
             <w:gridSpan w:val="17"/>
             <w:tcBorders>
               <w:top w:val="single" w:sz="4" w:space="0" w:color="000000"/>
@@ -2758,7 +2758,7 @@
         </w:tc>
         <w:tc>
           <w:tcPr>
-            <w:tcW w:w="1202" w:type="dxa"/>
+            <w:tcW w:w="1204" w:type="dxa"/>
             <w:gridSpan w:val="2"/>
             <w:tcBorders>
               <w:top w:val="single" w:sz="4" w:space="0" w:color="000000"/>
@@ -2792,7 +2792,7 @@
         </w:tc>
         <w:tc>
           <w:tcPr>
-            <w:tcW w:w="1055" w:type="dxa"/>
+            <w:tcW w:w="1053" w:type="dxa"/>
             <w:gridSpan w:val="2"/>
             <w:tcBorders>
               <w:top w:val="single" w:sz="4" w:space="0" w:color="000000"/>
@@ -2860,7 +2860,7 @@
         </w:tc>
         <w:tc>
           <w:tcPr>
-            <w:tcW w:w="1058" w:type="dxa"/>
+            <w:tcW w:w="1351" w:type="dxa"/>
             <w:gridSpan w:val="2"/>
             <w:tcBorders>
               <w:top w:val="single" w:sz="4" w:space="0" w:color="000000"/>
@@ -3046,7 +3046,7 @@
         </w:tc>
         <w:tc>
           <w:tcPr>
-            <w:tcW w:w="1202" w:type="dxa"/>
+            <w:tcW w:w="1204" w:type="dxa"/>
             <w:gridSpan w:val="2"/>
             <w:tcBorders>
               <w:top w:val="single" w:sz="4" w:space="0" w:color="000000"/>
@@ -3075,7 +3075,7 @@
         </w:tc>
         <w:tc>
           <w:tcPr>
-            <w:tcW w:w="1055" w:type="dxa"/>
+            <w:tcW w:w="1053" w:type="dxa"/>
             <w:gridSpan w:val="2"/>
             <w:tcBorders>
               <w:top w:val="single" w:sz="4" w:space="0" w:color="000000"/>
@@ -3133,7 +3133,7 @@
         </w:tc>
         <w:tc>
           <w:tcPr>
-            <w:tcW w:w="1058" w:type="dxa"/>
+            <w:tcW w:w="1351" w:type="dxa"/>
             <w:gridSpan w:val="2"/>
             <w:tcBorders>
               <w:top w:val="single" w:sz="4" w:space="0" w:color="000000"/>
@@ -3176,7 +3176,7 @@
       <w:footerReference w:type="default" r:id="rId4"/>
       <w:type w:val="nextPage"/>
       <w:pgSz w:w="11906" w:h="16838"/>
-      <w:pgMar w:left="851" w:right="851" w:gutter="0" w:header="720" w:top="937" w:footer="992" w:bottom="1049"/>
+      <w:pgMar w:left="567" w:right="567" w:gutter="0" w:header="567" w:top="784" w:footer="567" w:bottom="624"/>
       <w:pgNumType w:fmt="decimal"/>
       <w:formProt w:val="false"/>
       <w:textDirection w:val="lrTb"/>
